--- a/CommandsGit.docx
+++ b/CommandsGit.docx
@@ -3,21 +3,8 @@
 <w:document xmlns:wpc="http://schemas.microsoft.com/office/word/2010/wordprocessingCanvas" xmlns:cx="http://schemas.microsoft.com/office/drawing/2014/chartex" xmlns:cx1="http://schemas.microsoft.com/office/drawing/2015/9/8/chartex" xmlns:cx2="http://schemas.microsoft.com/office/drawing/2015/10/21/chartex" xmlns:cx3="http://schemas.microsoft.com/office/drawing/2016/5/9/chartex" xmlns:cx4="http://schemas.microsoft.com/office/drawing/2016/5/10/chartex" xmlns:cx5="http://schemas.microsoft.com/office/drawing/2016/5/11/chartex" xmlns:cx6="http://schemas.microsoft.com/office/drawing/2016/5/12/chartex" xmlns:cx7="http://schemas.microsoft.com/office/drawing/2016/5/13/chartex" xmlns:cx8="http://schemas.microsoft.com/office/drawing/2016/5/14/chartex" xmlns:mc="http://schemas.openxmlformats.org/markup-compatibility/2006" xmlns:aink="http://schemas.microsoft.com/office/drawing/2016/ink" xmlns:am3d="http://schemas.microsoft.com/office/drawing/2017/model3d" xmlns:o="urn:schemas-microsoft-com:office:office" xmlns:r="http://schemas.openxmlformats.org/officeDocument/2006/relationships" xmlns:m="http://schemas.openxmlformats.org/officeDocument/2006/math" xmlns:v="urn:schemas-microsoft-com:vml" xmlns:wp14="http://schemas.microsoft.com/office/word/2010/wordprocessingDrawing" xmlns:wp="http://schemas.openxmlformats.org/drawingml/2006/wordprocessingDrawing" xmlns:w10="urn:schemas-microsoft-com:office:word" xmlns:w="http://schemas.openxmlformats.org/wordprocessingml/2006/main" xmlns:w14="http://schemas.microsoft.com/office/word/2010/wordml" xmlns:w15="http://schemas.microsoft.com/office/word/2012/wordml" xmlns:w16cid="http://schemas.microsoft.com/office/word/2016/wordml/cid" xmlns:w16se="http://schemas.microsoft.com/office/word/2015/wordml/symex" xmlns:wpg="http://schemas.microsoft.com/office/word/2010/wordprocessingGroup" xmlns:wpi="http://schemas.microsoft.com/office/word/2010/wordprocessingInk" xmlns:wne="http://schemas.microsoft.com/office/word/2006/wordml" xmlns:wps="http://schemas.microsoft.com/office/word/2010/wordprocessingShape" mc:Ignorable="w14 w15 w16se w16cid wp14">
   <w:body>
     <w:p>
-      <w:proofErr w:type="spellStart"/>
-      <w:r>
-        <w:t>Commands</w:t>
-      </w:r>
-      <w:proofErr w:type="spellEnd"/>
-      <w:r>
-        <w:t xml:space="preserve"> </w:t>
-      </w:r>
-      <w:proofErr w:type="spellStart"/>
-      <w:r>
-        <w:t>git</w:t>
-      </w:r>
-      <w:proofErr w:type="spellEnd"/>
-      <w:r>
-        <w:t>:</w:t>
+      <w:r>
+        <w:t>Commands git:</w:t>
       </w:r>
     </w:p>
     <w:p>
@@ -26,161 +13,39 @@
       </w:r>
     </w:p>
     <w:p>
-      <w:proofErr w:type="spellStart"/>
-      <w:r>
-        <w:t>ls</w:t>
-      </w:r>
-      <w:proofErr w:type="spellEnd"/>
-      <w:r>
-        <w:t xml:space="preserve"> – </w:t>
-      </w:r>
-    </w:p>
-    <w:p>
-      <w:proofErr w:type="spellStart"/>
-      <w:r>
-        <w:t>ls</w:t>
-      </w:r>
-      <w:proofErr w:type="spellEnd"/>
-      <w:r>
-        <w:t xml:space="preserve"> -la = </w:t>
-      </w:r>
-      <w:proofErr w:type="spellStart"/>
-      <w:r>
-        <w:t>list</w:t>
-      </w:r>
-      <w:proofErr w:type="spellEnd"/>
-      <w:r>
-        <w:t xml:space="preserve"> all (Auflisten aller Einträge innerhalb des Objekts)</w:t>
-      </w:r>
-    </w:p>
-    <w:p>
-      <w:proofErr w:type="spellStart"/>
-      <w:r>
-        <w:t>rm</w:t>
-      </w:r>
-      <w:proofErr w:type="spellEnd"/>
-      <w:r>
-        <w:t xml:space="preserve"> -</w:t>
-      </w:r>
-      <w:proofErr w:type="spellStart"/>
-      <w:proofErr w:type="gramStart"/>
-      <w:r>
-        <w:t>rf</w:t>
-      </w:r>
-      <w:proofErr w:type="spellEnd"/>
-      <w:r>
-        <w:t xml:space="preserve"> .</w:t>
-      </w:r>
-      <w:proofErr w:type="spellStart"/>
-      <w:r>
-        <w:t>git</w:t>
-      </w:r>
-      <w:proofErr w:type="spellEnd"/>
-      <w:proofErr w:type="gramEnd"/>
-      <w:r>
-        <w:t xml:space="preserve"> = </w:t>
-      </w:r>
-      <w:proofErr w:type="spellStart"/>
-      <w:r>
-        <w:t>remove</w:t>
-      </w:r>
-      <w:proofErr w:type="spellEnd"/>
-      <w:r>
-        <w:t xml:space="preserve"> .</w:t>
-      </w:r>
-      <w:proofErr w:type="spellStart"/>
-      <w:r>
-        <w:t>git</w:t>
-      </w:r>
-      <w:proofErr w:type="spellEnd"/>
-      <w:r>
-        <w:t xml:space="preserve"> Datei (diese ist Voraussetzung für Tracking des Projektordners)</w:t>
-      </w:r>
-    </w:p>
-    <w:p>
-      <w:proofErr w:type="spellStart"/>
-      <w:r>
-        <w:t>git</w:t>
-      </w:r>
-      <w:proofErr w:type="spellEnd"/>
-      <w:r>
-        <w:t xml:space="preserve"> </w:t>
-      </w:r>
-      <w:proofErr w:type="spellStart"/>
-      <w:r>
-        <w:t>init</w:t>
-      </w:r>
-      <w:proofErr w:type="spellEnd"/>
-      <w:r>
-        <w:t xml:space="preserve"> = Anlegen der </w:t>
-      </w:r>
-      <w:proofErr w:type="spellStart"/>
-      <w:r>
-        <w:t>Git</w:t>
-      </w:r>
-      <w:proofErr w:type="spellEnd"/>
-      <w:r>
-        <w:t>-Datei</w:t>
-      </w:r>
-    </w:p>
-    <w:p>
-      <w:proofErr w:type="spellStart"/>
-      <w:r>
-        <w:t>git</w:t>
-      </w:r>
-      <w:proofErr w:type="spellEnd"/>
-      <w:r>
-        <w:t xml:space="preserve"> </w:t>
-      </w:r>
-      <w:proofErr w:type="spellStart"/>
-      <w:r>
-        <w:t>status</w:t>
-      </w:r>
-      <w:proofErr w:type="spellEnd"/>
-      <w:r>
-        <w:t xml:space="preserve"> = Anzeigen der nicht getrackten Dateien</w:t>
-      </w:r>
-      <w:r>
-        <w:t xml:space="preserve">/ auch </w:t>
-      </w:r>
-      <w:proofErr w:type="spellStart"/>
-      <w:r>
-        <w:t>refresh</w:t>
-      </w:r>
-      <w:proofErr w:type="spellEnd"/>
-      <w:r>
-        <w:t xml:space="preserve"> des Ordners</w:t>
+      <w:r>
+        <w:t xml:space="preserve">ls – </w:t>
+      </w:r>
+    </w:p>
+    <w:p>
+      <w:r>
+        <w:t>ls -la = list all (Auflisten aller Einträge innerhalb des Objekts)</w:t>
+      </w:r>
+    </w:p>
+    <w:p>
+      <w:r>
+        <w:t>rm -rf .git = remove .git Datei (diese ist Voraussetzung für Tracking des Projektordners)</w:t>
+      </w:r>
+    </w:p>
+    <w:p>
+      <w:r>
+        <w:t>git init = Anlegen der Git-Datei</w:t>
+      </w:r>
+    </w:p>
+    <w:p>
+      <w:r>
+        <w:t>git status = Anzeigen der nicht getrackten Dateien</w:t>
+      </w:r>
+      <w:r>
+        <w:t>/ auch refresh des Ordners</w:t>
       </w:r>
       <w:r>
         <w:t>; nach Initial Commit auch Anzeige der abweichenden/geänderten Daten, die synchronisiert werden können</w:t>
       </w:r>
     </w:p>
     <w:p>
-      <w:proofErr w:type="spellStart"/>
-      <w:proofErr w:type="gramStart"/>
-      <w:r>
-        <w:t>touch</w:t>
-      </w:r>
-      <w:proofErr w:type="spellEnd"/>
-      <w:r>
-        <w:t xml:space="preserve"> .</w:t>
-      </w:r>
-      <w:proofErr w:type="spellStart"/>
-      <w:r>
-        <w:t>gitignore</w:t>
-      </w:r>
-      <w:proofErr w:type="spellEnd"/>
-      <w:proofErr w:type="gramEnd"/>
-      <w:r>
-        <w:t xml:space="preserve"> = Anlegen der Whitelist (welche Dateien sollen </w:t>
-      </w:r>
-      <w:proofErr w:type="spellStart"/>
-      <w:r>
-        <w:t>public</w:t>
-      </w:r>
-      <w:proofErr w:type="spellEnd"/>
-      <w:r>
-        <w:t xml:space="preserve"> sein?)</w:t>
+      <w:r>
+        <w:t>touch .gitignore = Anlegen der Whitelist (welche Dateien sollen public sein?)</w:t>
       </w:r>
     </w:p>
     <w:p>
@@ -192,296 +57,350 @@
         </w:numPr>
       </w:pPr>
       <w:r>
-        <w:t xml:space="preserve">Pflichtteil(?) </w:t>
-      </w:r>
-      <w:proofErr w:type="gramStart"/>
-      <w:r>
-        <w:t>der .</w:t>
-      </w:r>
-      <w:proofErr w:type="spellStart"/>
-      <w:r>
-        <w:t>gitignore</w:t>
-      </w:r>
-      <w:proofErr w:type="spellEnd"/>
-      <w:proofErr w:type="gramEnd"/>
-      <w:r>
-        <w:t xml:space="preserve"> Datei: .</w:t>
-      </w:r>
-      <w:proofErr w:type="spellStart"/>
-      <w:r>
-        <w:t>DS_Store</w:t>
-      </w:r>
-      <w:proofErr w:type="spellEnd"/>
-      <w:r>
-        <w:t xml:space="preserve"> + dann beliebige </w:t>
-      </w:r>
-      <w:proofErr w:type="spellStart"/>
-      <w:r>
-        <w:t>datei</w:t>
-      </w:r>
-      <w:proofErr w:type="spellEnd"/>
-      <w:r>
-        <w:t xml:space="preserve"> die geblockt werden soll</w:t>
-      </w:r>
-    </w:p>
-    <w:p>
-      <w:r>
-        <w:t xml:space="preserve">In Working Directory sind alle </w:t>
-      </w:r>
-      <w:proofErr w:type="gramStart"/>
-      <w:r>
-        <w:t>Dateien</w:t>
-      </w:r>
-      <w:proofErr w:type="gramEnd"/>
-      <w:r>
-        <w:t xml:space="preserve"> die bei </w:t>
-      </w:r>
-      <w:proofErr w:type="spellStart"/>
-      <w:r>
-        <w:t>gitstatus</w:t>
-      </w:r>
-      <w:proofErr w:type="spellEnd"/>
-      <w:r>
-        <w:t xml:space="preserve"> angezeigt werden</w:t>
-      </w:r>
-    </w:p>
-    <w:p>
-      <w:r>
-        <w:t xml:space="preserve">In </w:t>
-      </w:r>
-      <w:proofErr w:type="spellStart"/>
-      <w:r>
-        <w:t>Staging</w:t>
-      </w:r>
-      <w:proofErr w:type="spellEnd"/>
-      <w:r>
-        <w:t xml:space="preserve"> Area sind alle Dateien, die in Repository geladen werden sollen</w:t>
-      </w:r>
-    </w:p>
-    <w:p>
-      <w:proofErr w:type="spellStart"/>
-      <w:r>
-        <w:t>Git</w:t>
-      </w:r>
-      <w:proofErr w:type="spellEnd"/>
+        <w:t>Pflichtteil(?) der .gitignore Datei: .DS_Store + dann beliebige datei die geblockt werden soll</w:t>
+      </w:r>
+    </w:p>
+    <w:p>
+      <w:r>
+        <w:t>In Working Directory sind alle Dateien die bei gitstatus angezeigt werden</w:t>
+      </w:r>
+    </w:p>
+    <w:p>
+      <w:r>
+        <w:t>In Staging Area sind alle Dateien, die in Repository geladen werden sollen</w:t>
+      </w:r>
+    </w:p>
+    <w:p>
+      <w:r>
+        <w:t xml:space="preserve">Git add </w:t>
+      </w:r>
+      <w:r>
+        <w:t xml:space="preserve">xxxx </w:t>
+      </w:r>
+      <w:r>
+        <w:sym w:font="Wingdings" w:char="F0E0"/>
+      </w:r>
+      <w:r>
+        <w:t xml:space="preserve"> Hinzufügen von xxx</w:t>
+      </w:r>
+    </w:p>
+    <w:p>
+      <w:r>
+        <w:t xml:space="preserve">Git add -A </w:t>
+      </w:r>
+      <w:r>
+        <w:sym w:font="Wingdings" w:char="F0E0"/>
+      </w:r>
+      <w:r>
+        <w:t xml:space="preserve"> alles hinzufügen das nicht getracked wird</w:t>
+      </w:r>
+    </w:p>
+    <w:p>
+      <w:r>
+        <w:t>Git reset</w:t>
+      </w:r>
+      <w:r>
+        <w:t xml:space="preserve"> xxx</w:t>
+      </w:r>
       <w:r>
         <w:t xml:space="preserve"> </w:t>
       </w:r>
-      <w:proofErr w:type="spellStart"/>
-      <w:r>
-        <w:t>add</w:t>
-      </w:r>
-      <w:proofErr w:type="spellEnd"/>
-      <w:r>
+      <w:r>
+        <w:sym w:font="Wingdings" w:char="F0E0"/>
+      </w:r>
+      <w:r>
+        <w:t xml:space="preserve"> löschen der temporär gespeicherten Daten in Staging Area</w:t>
+      </w:r>
+    </w:p>
+    <w:p>
+      <w:r>
+        <w:t xml:space="preserve">Git reset </w:t>
+      </w:r>
+      <w:r>
+        <w:sym w:font="Wingdings" w:char="F0E0"/>
+      </w:r>
+      <w:r>
+        <w:t xml:space="preserve"> löschen alle</w:t>
+      </w:r>
+    </w:p>
+    <w:p>
+      <w:r>
+        <w:t>Damit Daten commited werden/ final ins Repository hochgeladen werden, erst git add benutzen!</w:t>
+      </w:r>
+    </w:p>
+    <w:p>
+      <w:r>
+        <w:t>Dann: git commit -m „-kurze Info bzgl Änderungen an Dateien-“</w:t>
+      </w:r>
+    </w:p>
+    <w:p>
+      <w:r>
+        <w:t xml:space="preserve">Git log </w:t>
+      </w:r>
+      <w:r>
+        <w:sym w:font="Wingdings" w:char="F0E0"/>
+      </w:r>
+      <w:r>
+        <w:t xml:space="preserve"> Anzeigen der zuletzt getätigten Commits (von wem, welche änderungen, wann? Etc)</w:t>
+      </w:r>
+    </w:p>
+    <w:p>
+      <w:r>
+        <w:t xml:space="preserve">Git diff </w:t>
+      </w:r>
+      <w:r>
+        <w:sym w:font="Wingdings" w:char="F0E0"/>
+      </w:r>
+      <w:r>
+        <w:t xml:space="preserve"> anzeigen der genauen Veränderungen des Codes im Vergleich zum letzten Commit</w:t>
+      </w:r>
+    </w:p>
+    <w:p>
+      <w:r>
+        <w:t xml:space="preserve">Clone </w:t>
+      </w:r>
+      <w:r>
+        <w:sym w:font="Wingdings" w:char="F0E0"/>
+      </w:r>
+      <w:r>
+        <w:t xml:space="preserve"> Kopieren der Dateien auf anderes Verzeichnis, Punkt symbolisiert „copy sämtliche Files in folgendes Verzeichnis</w:t>
+      </w:r>
+    </w:p>
+    <w:p>
+      <w:r>
+        <w:t xml:space="preserve">Git pull origin master </w:t>
+      </w:r>
+      <w:r>
+        <w:sym w:font="Wingdings" w:char="F0E0"/>
+      </w:r>
+      <w:r>
+        <w:t xml:space="preserve"> Updaten des Repositories (alle Änderungen nun aktuell) um Überschreiben bei gleichzeitigen Zugriff von mehreren Developern zu vermeiden</w:t>
+      </w:r>
+    </w:p>
+    <w:p>
+      <w:pPr>
+        <w:pStyle w:val="Listenabsatz"/>
+        <w:numPr>
+          <w:ilvl w:val="0"/>
+          <w:numId w:val="6"/>
+        </w:numPr>
+      </w:pPr>
+      <w:r>
+        <w:t>Immer Pull bevor PUSH!</w:t>
+      </w:r>
+    </w:p>
+    <w:p>
+      <w:r>
+        <w:t xml:space="preserve">Git push origin master </w:t>
+      </w:r>
+      <w:r>
+        <w:sym w:font="Wingdings" w:char="F0E0"/>
+      </w:r>
+      <w:r>
+        <w:t xml:space="preserve"> alle Dateien in den master branch geschoben</w:t>
+      </w:r>
+    </w:p>
+    <w:p>
+      <w:r>
+        <w:t>Organisation der Branches:</w:t>
+      </w:r>
+    </w:p>
+    <w:p>
+      <w:pPr>
+        <w:tabs>
+          <w:tab w:val="center" w:pos="4536"/>
+        </w:tabs>
+      </w:pPr>
+      <w:r>
+        <w:t xml:space="preserve">Git branch xxx </w:t>
+      </w:r>
+      <w:r>
+        <w:sym w:font="Wingdings" w:char="F0E0"/>
+      </w:r>
+      <w:r>
+        <w:t xml:space="preserve"> Anlegen des Branches xxx</w:t>
+      </w:r>
+      <w:r>
+        <w:tab/>
+      </w:r>
+    </w:p>
+    <w:p>
+      <w:pPr>
+        <w:tabs>
+          <w:tab w:val="center" w:pos="4536"/>
+        </w:tabs>
+      </w:pPr>
+      <w:r>
+        <w:t xml:space="preserve">Git branch </w:t>
+      </w:r>
+      <w:r>
+        <w:sym w:font="Wingdings" w:char="F0E0"/>
+      </w:r>
+      <w:r>
+        <w:t xml:space="preserve"> anzeigen aller</w:t>
+      </w:r>
+      <w:r>
+        <w:rPr>
+          <w:color w:val="FF0000"/>
+        </w:rPr>
         <w:t xml:space="preserve"> </w:t>
       </w:r>
-      <w:proofErr w:type="spellStart"/>
-      <w:r>
-        <w:t>xxxx</w:t>
-      </w:r>
-      <w:proofErr w:type="spellEnd"/>
-      <w:r>
-        <w:t xml:space="preserve"> </w:t>
+      <w:r>
+        <w:rPr>
+          <w:color w:val="FF0000"/>
+        </w:rPr>
+        <w:t xml:space="preserve">lokal </w:t>
+      </w:r>
+      <w:r>
+        <w:t>verfügbaren Zweige</w:t>
+      </w:r>
+    </w:p>
+    <w:p>
+      <w:r>
+        <w:t>Git checkout</w:t>
+      </w:r>
+      <w:r>
+        <w:t xml:space="preserve"> xxx </w:t>
       </w:r>
       <w:r>
         <w:sym w:font="Wingdings" w:char="F0E0"/>
       </w:r>
       <w:r>
-        <w:t xml:space="preserve"> Hinzufügen von xxx</w:t>
-      </w:r>
-    </w:p>
-    <w:p>
-      <w:proofErr w:type="spellStart"/>
-      <w:r>
-        <w:t>Git</w:t>
-      </w:r>
-      <w:proofErr w:type="spellEnd"/>
-      <w:r>
-        <w:t xml:space="preserve"> </w:t>
-      </w:r>
-      <w:proofErr w:type="spellStart"/>
-      <w:r>
-        <w:t>add</w:t>
-      </w:r>
-      <w:proofErr w:type="spellEnd"/>
-      <w:r>
-        <w:t xml:space="preserve"> -A </w:t>
+        <w:t xml:space="preserve"> Setterfunktion für Zweig xxx</w:t>
+      </w:r>
+      <w:r>
+        <w:t xml:space="preserve"> (Weiterarbeit nun auf branch xxx)</w:t>
+      </w:r>
+    </w:p>
+    <w:p>
+      <w:r>
+        <w:t>Um lokalen Branch ins Repository zu übernehmen: git push -u origin xxx</w:t>
+      </w:r>
+    </w:p>
+    <w:p>
+      <w:r>
+        <w:t xml:space="preserve">Git branch -a </w:t>
       </w:r>
       <w:r>
         <w:sym w:font="Wingdings" w:char="F0E0"/>
       </w:r>
       <w:r>
-        <w:t xml:space="preserve"> alles hinzufügen das nicht </w:t>
-      </w:r>
-      <w:proofErr w:type="spellStart"/>
-      <w:r>
-        <w:t>getracked</w:t>
-      </w:r>
-      <w:proofErr w:type="spellEnd"/>
-      <w:r>
-        <w:t xml:space="preserve"> wird</w:t>
-      </w:r>
-    </w:p>
-    <w:p>
-      <w:proofErr w:type="spellStart"/>
-      <w:r>
-        <w:t>Git</w:t>
-      </w:r>
-      <w:proofErr w:type="spellEnd"/>
-      <w:r>
-        <w:t xml:space="preserve"> </w:t>
-      </w:r>
-      <w:proofErr w:type="spellStart"/>
-      <w:r>
-        <w:t>reset</w:t>
-      </w:r>
-      <w:proofErr w:type="spellEnd"/>
-      <w:r>
-        <w:t xml:space="preserve"> xxx</w:t>
-      </w:r>
-      <w:r>
-        <w:t xml:space="preserve"> </w:t>
-      </w:r>
-      <w:r>
-        <w:sym w:font="Wingdings" w:char="F0E0"/>
-      </w:r>
-      <w:r>
-        <w:t xml:space="preserve"> löschen der temporär gespeicherten Daten in </w:t>
-      </w:r>
-      <w:proofErr w:type="spellStart"/>
-      <w:r>
-        <w:t>Staging</w:t>
-      </w:r>
-      <w:proofErr w:type="spellEnd"/>
-      <w:r>
-        <w:t xml:space="preserve"> Area</w:t>
-      </w:r>
-    </w:p>
-    <w:p>
-      <w:proofErr w:type="spellStart"/>
-      <w:r>
-        <w:t>Git</w:t>
-      </w:r>
-      <w:proofErr w:type="spellEnd"/>
-      <w:r>
-        <w:t xml:space="preserve"> </w:t>
-      </w:r>
-      <w:proofErr w:type="spellStart"/>
-      <w:r>
-        <w:t>reset</w:t>
-      </w:r>
-      <w:proofErr w:type="spellEnd"/>
-      <w:r>
-        <w:t xml:space="preserve"> </w:t>
-      </w:r>
-      <w:r>
-        <w:sym w:font="Wingdings" w:char="F0E0"/>
-      </w:r>
-      <w:r>
-        <w:t xml:space="preserve"> löschen alle</w:t>
-      </w:r>
-    </w:p>
-    <w:p>
-      <w:r>
-        <w:t xml:space="preserve">Damit Daten </w:t>
-      </w:r>
-      <w:proofErr w:type="spellStart"/>
-      <w:r>
-        <w:t>commited</w:t>
-      </w:r>
-      <w:proofErr w:type="spellEnd"/>
-      <w:r>
-        <w:t xml:space="preserve"> werden/ final ins Repository hochgeladen werden, erst </w:t>
-      </w:r>
-      <w:proofErr w:type="spellStart"/>
-      <w:r>
-        <w:t>git</w:t>
-      </w:r>
-      <w:proofErr w:type="spellEnd"/>
-      <w:r>
-        <w:t xml:space="preserve"> </w:t>
-      </w:r>
-      <w:proofErr w:type="spellStart"/>
-      <w:r>
-        <w:t>add</w:t>
-      </w:r>
-      <w:proofErr w:type="spellEnd"/>
-      <w:r>
-        <w:t xml:space="preserve"> benutzen!</w:t>
-      </w:r>
-    </w:p>
-    <w:p>
-      <w:r>
-        <w:t xml:space="preserve">Dann: </w:t>
-      </w:r>
-      <w:proofErr w:type="spellStart"/>
-      <w:r>
-        <w:t>git</w:t>
-      </w:r>
-      <w:proofErr w:type="spellEnd"/>
-      <w:r>
-        <w:t xml:space="preserve"> </w:t>
-      </w:r>
-      <w:proofErr w:type="spellStart"/>
-      <w:r>
-        <w:t>commit</w:t>
-      </w:r>
-      <w:proofErr w:type="spellEnd"/>
-      <w:r>
-        <w:t xml:space="preserve"> -m „-kurze Info </w:t>
-      </w:r>
-      <w:proofErr w:type="spellStart"/>
-      <w:r>
-        <w:t>bzgl</w:t>
-      </w:r>
-      <w:proofErr w:type="spellEnd"/>
-      <w:r>
-        <w:t xml:space="preserve"> Änderungen an Dateien-“</w:t>
-      </w:r>
-    </w:p>
-    <w:p>
-      <w:proofErr w:type="spellStart"/>
-      <w:r>
-        <w:t>Git</w:t>
-      </w:r>
-      <w:proofErr w:type="spellEnd"/>
-      <w:r>
-        <w:t xml:space="preserve"> log </w:t>
-      </w:r>
-      <w:r>
-        <w:sym w:font="Wingdings" w:char="F0E0"/>
-      </w:r>
-      <w:r>
-        <w:t xml:space="preserve"> Anzeigen der zuletzt getätigten </w:t>
-      </w:r>
-      <w:proofErr w:type="spellStart"/>
-      <w:r>
-        <w:t>Commits</w:t>
-      </w:r>
-      <w:proofErr w:type="spellEnd"/>
-      <w:r>
-        <w:t xml:space="preserve"> (von wem, welche </w:t>
-      </w:r>
-      <w:proofErr w:type="spellStart"/>
-      <w:r>
-        <w:t>änderungen</w:t>
-      </w:r>
-      <w:proofErr w:type="spellEnd"/>
-      <w:r>
-        <w:t xml:space="preserve">, wann? </w:t>
-      </w:r>
-      <w:proofErr w:type="spellStart"/>
-      <w:r>
-        <w:t>Etc</w:t>
-      </w:r>
-      <w:proofErr w:type="spellEnd"/>
-      <w:r>
-        <w:t>)</w:t>
-      </w:r>
-    </w:p>
-    <w:p>
+        <w:t xml:space="preserve"> anzeigen aller Branches (lokal sowie remote)</w:t>
+      </w:r>
+    </w:p>
+    <w:p/>
+    <w:p>
+      <w:r>
+        <w:lastRenderedPageBreak/>
+        <w:t>Um branches zu mergen:</w:t>
+      </w:r>
+    </w:p>
+    <w:p>
+      <w:pPr>
+        <w:pStyle w:val="Listenabsatz"/>
+        <w:numPr>
+          <w:ilvl w:val="0"/>
+          <w:numId w:val="7"/>
+        </w:numPr>
+      </w:pPr>
+      <w:r>
+        <w:t>Git checkout master</w:t>
+      </w:r>
+      <w:r>
+        <w:t xml:space="preserve"> (Update des Remoteordners)</w:t>
+      </w:r>
+    </w:p>
+    <w:p>
+      <w:pPr>
+        <w:pStyle w:val="Listenabsatz"/>
+        <w:numPr>
+          <w:ilvl w:val="0"/>
+          <w:numId w:val="7"/>
+        </w:numPr>
+      </w:pPr>
+      <w:r>
+        <w:t>Git pull origin master (Update der Lokaldateien)</w:t>
+      </w:r>
+    </w:p>
+    <w:p>
+      <w:pPr>
+        <w:pStyle w:val="Listenabsatz"/>
+        <w:numPr>
+          <w:ilvl w:val="0"/>
+          <w:numId w:val="7"/>
+        </w:numPr>
+      </w:pPr>
+      <w:r>
+        <w:t>Git branch –merged (Anzeigen der bereits verschmolzenen Branches)</w:t>
+      </w:r>
+    </w:p>
+    <w:p>
+      <w:pPr>
+        <w:pStyle w:val="Listenabsatz"/>
+        <w:numPr>
+          <w:ilvl w:val="0"/>
+          <w:numId w:val="7"/>
+        </w:numPr>
+      </w:pPr>
+      <w:r>
+        <w:t>Git merge xxx (Merge with master)</w:t>
+      </w:r>
+    </w:p>
+    <w:p>
+      <w:pPr>
+        <w:pStyle w:val="Listenabsatz"/>
+        <w:numPr>
+          <w:ilvl w:val="0"/>
+          <w:numId w:val="7"/>
+        </w:numPr>
+      </w:pPr>
+      <w:r>
+        <w:t>Git push origin master (Endgültiges mergen in remote)</w:t>
+      </w:r>
+    </w:p>
+    <w:p>
+      <w:r>
+        <w:t>Deleting Branch:</w:t>
+      </w:r>
+    </w:p>
+    <w:p>
+      <w:r>
+        <w:t>Git branch –merged</w:t>
+      </w:r>
+    </w:p>
+    <w:p>
+      <w:r>
+        <w:t>Git branch -d xxx (lokales Löschen)</w:t>
+      </w:r>
+    </w:p>
+    <w:p>
+      <w:r>
+        <w:t>Git branch – a (Anzeigen des gerade gelöschten lokalen bra</w:t>
+      </w:r>
+      <w:r>
+        <w:t>n</w:t>
+      </w:r>
+      <w:r>
+        <w:t>che</w:t>
+      </w:r>
+      <w:r>
+        <w:t>s; Gegencheck</w:t>
+      </w:r>
       <w:bookmarkStart w:id="0" w:name="_GoBack"/>
       <w:bookmarkEnd w:id="0"/>
+      <w:r>
+        <w:t>)</w:t>
+      </w:r>
+    </w:p>
+    <w:p>
+      <w:r>
+        <w:t>Git push origin –delete xxx (endgültiges löschen)</w:t>
+      </w:r>
+    </w:p>
+    <w:p>
+      <w:r>
+        <w:t>Git branch -a (gegencheck)</w:t>
+      </w:r>
     </w:p>
     <w:sectPr>
       <w:pgSz w:w="11906" w:h="16838"/>
@@ -697,6 +616,95 @@
     </w:lvl>
   </w:abstractNum>
   <w:abstractNum w:abstractNumId="2" w15:restartNumberingAfterBreak="0">
+    <w:nsid w:val="40CD270E"/>
+    <w:multiLevelType w:val="hybridMultilevel"/>
+    <w:tmpl w:val="5F6042D8"/>
+    <w:lvl w:ilvl="0" w:tplc="0407000F">
+      <w:start w:val="1"/>
+      <w:numFmt w:val="decimal"/>
+      <w:lvlText w:val="%1."/>
+      <w:lvlJc w:val="left"/>
+      <w:pPr>
+        <w:ind w:left="720" w:hanging="360"/>
+      </w:pPr>
+      <w:rPr>
+        <w:rFonts w:hint="default"/>
+      </w:rPr>
+    </w:lvl>
+    <w:lvl w:ilvl="1" w:tplc="04070019" w:tentative="1">
+      <w:start w:val="1"/>
+      <w:numFmt w:val="lowerLetter"/>
+      <w:lvlText w:val="%2."/>
+      <w:lvlJc w:val="left"/>
+      <w:pPr>
+        <w:ind w:left="1440" w:hanging="360"/>
+      </w:pPr>
+    </w:lvl>
+    <w:lvl w:ilvl="2" w:tplc="0407001B" w:tentative="1">
+      <w:start w:val="1"/>
+      <w:numFmt w:val="lowerRoman"/>
+      <w:lvlText w:val="%3."/>
+      <w:lvlJc w:val="right"/>
+      <w:pPr>
+        <w:ind w:left="2160" w:hanging="180"/>
+      </w:pPr>
+    </w:lvl>
+    <w:lvl w:ilvl="3" w:tplc="0407000F" w:tentative="1">
+      <w:start w:val="1"/>
+      <w:numFmt w:val="decimal"/>
+      <w:lvlText w:val="%4."/>
+      <w:lvlJc w:val="left"/>
+      <w:pPr>
+        <w:ind w:left="2880" w:hanging="360"/>
+      </w:pPr>
+    </w:lvl>
+    <w:lvl w:ilvl="4" w:tplc="04070019" w:tentative="1">
+      <w:start w:val="1"/>
+      <w:numFmt w:val="lowerLetter"/>
+      <w:lvlText w:val="%5."/>
+      <w:lvlJc w:val="left"/>
+      <w:pPr>
+        <w:ind w:left="3600" w:hanging="360"/>
+      </w:pPr>
+    </w:lvl>
+    <w:lvl w:ilvl="5" w:tplc="0407001B" w:tentative="1">
+      <w:start w:val="1"/>
+      <w:numFmt w:val="lowerRoman"/>
+      <w:lvlText w:val="%6."/>
+      <w:lvlJc w:val="right"/>
+      <w:pPr>
+        <w:ind w:left="4320" w:hanging="180"/>
+      </w:pPr>
+    </w:lvl>
+    <w:lvl w:ilvl="6" w:tplc="0407000F" w:tentative="1">
+      <w:start w:val="1"/>
+      <w:numFmt w:val="decimal"/>
+      <w:lvlText w:val="%7."/>
+      <w:lvlJc w:val="left"/>
+      <w:pPr>
+        <w:ind w:left="5040" w:hanging="360"/>
+      </w:pPr>
+    </w:lvl>
+    <w:lvl w:ilvl="7" w:tplc="04070019" w:tentative="1">
+      <w:start w:val="1"/>
+      <w:numFmt w:val="lowerLetter"/>
+      <w:lvlText w:val="%8."/>
+      <w:lvlJc w:val="left"/>
+      <w:pPr>
+        <w:ind w:left="5760" w:hanging="360"/>
+      </w:pPr>
+    </w:lvl>
+    <w:lvl w:ilvl="8" w:tplc="0407001B" w:tentative="1">
+      <w:start w:val="1"/>
+      <w:numFmt w:val="lowerRoman"/>
+      <w:lvlText w:val="%9."/>
+      <w:lvlJc w:val="right"/>
+      <w:pPr>
+        <w:ind w:left="6480" w:hanging="180"/>
+      </w:pPr>
+    </w:lvl>
+  </w:abstractNum>
+  <w:abstractNum w:abstractNumId="3" w15:restartNumberingAfterBreak="0">
     <w:nsid w:val="60486286"/>
     <w:multiLevelType w:val="multilevel"/>
     <w:tmpl w:val="E4067CB8"/>
@@ -823,10 +831,13 @@
     <w:abstractNumId w:val="1"/>
   </w:num>
   <w:num w:numId="5">
-    <w:abstractNumId w:val="2"/>
+    <w:abstractNumId w:val="3"/>
   </w:num>
   <w:num w:numId="6">
     <w:abstractNumId w:val="0"/>
+  </w:num>
+  <w:num w:numId="7">
+    <w:abstractNumId w:val="2"/>
   </w:num>
 </w:numbering>
 </file>
